--- a/3312sharapov-lab05.docx
+++ b/3312sharapov-lab05.docx
@@ -455,7 +455,7 @@
             </w:rPr>
             <w:fldChar w:fldCharType="separate"/>
           </w:r>
-          <w:hyperlink w:anchor="_Toc151316755" w:history="1">
+          <w:hyperlink w:anchor="_Toc151319976" w:history="1">
             <w:r>
               <w:rPr>
                 <w:rStyle w:val="a8"/>
@@ -482,7 +482,7 @@
                 <w:noProof/>
                 <w:webHidden/>
               </w:rPr>
-              <w:instrText xml:space="preserve"> PAGEREF _Toc151316755 \h </w:instrText>
+              <w:instrText xml:space="preserve"> PAGEREF _Toc151319976 \h </w:instrText>
             </w:r>
             <w:r>
               <w:rPr>
@@ -523,7 +523,7 @@
               <w:lang w:eastAsia="ru-RU"/>
             </w:rPr>
           </w:pPr>
-          <w:hyperlink w:anchor="_Toc151316756" w:history="1">
+          <w:hyperlink w:anchor="_Toc151319977" w:history="1">
             <w:r>
               <w:rPr>
                 <w:rStyle w:val="a8"/>
@@ -550,7 +550,7 @@
                 <w:noProof/>
                 <w:webHidden/>
               </w:rPr>
-              <w:instrText xml:space="preserve"> PAGEREF _Toc151316756 \h </w:instrText>
+              <w:instrText xml:space="preserve"> PAGEREF _Toc151319977 \h </w:instrText>
             </w:r>
             <w:r>
               <w:rPr>
@@ -591,7 +591,7 @@
               <w:lang w:eastAsia="ru-RU"/>
             </w:rPr>
           </w:pPr>
-          <w:hyperlink w:anchor="_Toc151316757" w:history="1">
+          <w:hyperlink w:anchor="_Toc151319978" w:history="1">
             <w:r>
               <w:rPr>
                 <w:rStyle w:val="a8"/>
@@ -618,7 +618,7 @@
                 <w:noProof/>
                 <w:webHidden/>
               </w:rPr>
-              <w:instrText xml:space="preserve"> PAGEREF _Toc151316757 \h </w:instrText>
+              <w:instrText xml:space="preserve"> PAGEREF _Toc151319978 \h </w:instrText>
             </w:r>
             <w:r>
               <w:rPr>
@@ -659,7 +659,7 @@
               <w:lang w:eastAsia="ru-RU"/>
             </w:rPr>
           </w:pPr>
-          <w:hyperlink w:anchor="_Toc151316758" w:history="1">
+          <w:hyperlink w:anchor="_Toc151319979" w:history="1">
             <w:r>
               <w:rPr>
                 <w:rStyle w:val="a8"/>
@@ -686,7 +686,7 @@
                 <w:noProof/>
                 <w:webHidden/>
               </w:rPr>
-              <w:instrText xml:space="preserve"> PAGEREF _Toc151316758 \h </w:instrText>
+              <w:instrText xml:space="preserve"> PAGEREF _Toc151319979 \h </w:instrText>
             </w:r>
             <w:r>
               <w:rPr>
@@ -727,7 +727,7 @@
               <w:lang w:eastAsia="ru-RU"/>
             </w:rPr>
           </w:pPr>
-          <w:hyperlink w:anchor="_Toc151316759" w:history="1">
+          <w:hyperlink w:anchor="_Toc151319980" w:history="1">
             <w:r>
               <w:rPr>
                 <w:rStyle w:val="a8"/>
@@ -755,7 +755,7 @@
                 <w:noProof/>
                 <w:webHidden/>
               </w:rPr>
-              <w:instrText xml:space="preserve"> PAGEREF _Toc151316759 \h </w:instrText>
+              <w:instrText xml:space="preserve"> PAGEREF _Toc151319980 \h </w:instrText>
             </w:r>
             <w:r>
               <w:rPr>
@@ -796,7 +796,7 @@
               <w:lang w:eastAsia="ru-RU"/>
             </w:rPr>
           </w:pPr>
-          <w:hyperlink w:anchor="_Toc151316760" w:history="1">
+          <w:hyperlink w:anchor="_Toc151319981" w:history="1">
             <w:r>
               <w:rPr>
                 <w:rStyle w:val="a8"/>
@@ -838,7 +838,7 @@
                 <w:noProof/>
                 <w:webHidden/>
               </w:rPr>
-              <w:instrText xml:space="preserve"> PAGEREF _Toc151316760 \h </w:instrText>
+              <w:instrText xml:space="preserve"> PAGEREF _Toc151319981 \h </w:instrText>
             </w:r>
             <w:r>
               <w:rPr>
@@ -879,7 +879,7 @@
               <w:lang w:eastAsia="ru-RU"/>
             </w:rPr>
           </w:pPr>
-          <w:hyperlink w:anchor="_Toc151316761" w:history="1">
+          <w:hyperlink w:anchor="_Toc151319982" w:history="1">
             <w:r>
               <w:rPr>
                 <w:rStyle w:val="a8"/>
@@ -906,7 +906,7 @@
                 <w:noProof/>
                 <w:webHidden/>
               </w:rPr>
-              <w:instrText xml:space="preserve"> PAGEREF _Toc151316761 \h </w:instrText>
+              <w:instrText xml:space="preserve"> PAGEREF _Toc151319982 \h </w:instrText>
             </w:r>
             <w:r>
               <w:rPr>
@@ -947,7 +947,7 @@
               <w:lang w:eastAsia="ru-RU"/>
             </w:rPr>
           </w:pPr>
-          <w:hyperlink w:anchor="_Toc151316762" w:history="1">
+          <w:hyperlink w:anchor="_Toc151319983" w:history="1">
             <w:r>
               <w:rPr>
                 <w:rStyle w:val="a8"/>
@@ -974,7 +974,7 @@
                 <w:noProof/>
                 <w:webHidden/>
               </w:rPr>
-              <w:instrText xml:space="preserve"> PAGEREF _Toc151316762 \h </w:instrText>
+              <w:instrText xml:space="preserve"> PAGEREF _Toc151319983 \h </w:instrText>
             </w:r>
             <w:r>
               <w:rPr>
@@ -1015,7 +1015,7 @@
               <w:lang w:eastAsia="ru-RU"/>
             </w:rPr>
           </w:pPr>
-          <w:hyperlink w:anchor="_Toc151316763" w:history="1">
+          <w:hyperlink w:anchor="_Toc151319984" w:history="1">
             <w:r>
               <w:rPr>
                 <w:rStyle w:val="a8"/>
@@ -1042,7 +1042,7 @@
                 <w:noProof/>
                 <w:webHidden/>
               </w:rPr>
-              <w:instrText xml:space="preserve"> PAGEREF _Toc151316763 \h </w:instrText>
+              <w:instrText xml:space="preserve"> PAGEREF _Toc151319984 \h </w:instrText>
             </w:r>
             <w:r>
               <w:rPr>
@@ -1113,7 +1113,7 @@
       <w:pPr>
         <w:pStyle w:val="1"/>
       </w:pPr>
-      <w:bookmarkStart w:id="0" w:name="_Toc151316755"/>
+      <w:bookmarkStart w:id="0" w:name="_Toc151319976"/>
       <w:r>
         <w:lastRenderedPageBreak/>
         <w:t>Цель работы</w:t>
@@ -1131,19 +1131,37 @@
         <w:rPr>
           <w:szCs w:val="28"/>
         </w:rPr>
-        <w:t xml:space="preserve">работы с </w:t>
+        <w:t xml:space="preserve">использования </w:t>
       </w:r>
       <w:r>
         <w:rPr>
           <w:szCs w:val="28"/>
         </w:rPr>
-        <w:t>строками и указателями</w:t>
+        <w:t>строк и указател</w:t>
       </w:r>
       <w:r>
         <w:rPr>
           <w:szCs w:val="28"/>
         </w:rPr>
-        <w:t xml:space="preserve"> в языке Си и получение практических навыков в решение задач</w:t>
+        <w:t>ей</w:t>
+      </w:r>
+      <w:r>
+        <w:rPr>
+          <w:szCs w:val="28"/>
+        </w:rPr>
+        <w:t xml:space="preserve"> в языке Си</w:t>
+      </w:r>
+      <w:r>
+        <w:rPr>
+          <w:szCs w:val="28"/>
+        </w:rPr>
+        <w:t xml:space="preserve">, а также </w:t>
+      </w:r>
+      <w:r>
+        <w:rPr>
+          <w:szCs w:val="28"/>
+        </w:rPr>
+        <w:t>получение практических навыков в решение задач</w:t>
       </w:r>
       <w:r>
         <w:rPr>
@@ -1162,7 +1180,7 @@
       <w:pPr>
         <w:pStyle w:val="1"/>
       </w:pPr>
-      <w:bookmarkStart w:id="1" w:name="_Toc151316756"/>
+      <w:bookmarkStart w:id="1" w:name="_Toc151319977"/>
       <w:r>
         <w:t xml:space="preserve">Задание (Вариант </w:t>
       </w:r>
@@ -1183,17 +1201,162 @@
       <w:pPr>
         <w:pStyle w:val="1"/>
       </w:pPr>
-      <w:bookmarkStart w:id="2" w:name="_Toc151316757"/>
+      <w:bookmarkStart w:id="2" w:name="_Toc151319978"/>
       <w:r>
         <w:t>Постановка задачи и описание решения</w:t>
       </w:r>
       <w:bookmarkEnd w:id="2"/>
+    </w:p>
+    <w:p>
+      <w:pPr>
+        <w:rPr>
+          <w:lang w:val="en-US"/>
+        </w:rPr>
+      </w:pPr>
+      <w:r>
+        <w:t xml:space="preserve">Считаем из потока </w:t>
+      </w:r>
+      <w:r>
+        <w:rPr>
+          <w:lang w:val="en-US"/>
+        </w:rPr>
+        <w:t>stdin</w:t>
+      </w:r>
+      <w:r>
+        <w:t xml:space="preserve"> </w:t>
+      </w:r>
+      <w:r>
+        <w:t xml:space="preserve">две строки </w:t>
+      </w:r>
+      <w:r>
+        <w:rPr>
+          <w:lang w:val="en-US"/>
+        </w:rPr>
+        <w:t>delimiters</w:t>
+      </w:r>
+      <w:r>
+        <w:t xml:space="preserve"> </w:t>
+      </w:r>
+      <w:r>
+        <w:t xml:space="preserve">и </w:t>
+      </w:r>
+      <w:r>
+        <w:rPr>
+          <w:lang w:val="en-US"/>
+        </w:rPr>
+        <w:t>text</w:t>
+      </w:r>
+      <w:r>
+        <w:t xml:space="preserve">. </w:t>
+      </w:r>
+      <w:r>
+        <w:t xml:space="preserve">Считаем число </w:t>
+      </w:r>
+      <w:r>
+        <w:rPr>
+          <w:lang w:val="en-US"/>
+        </w:rPr>
+        <w:t>length</w:t>
+      </w:r>
+      <w:r>
+        <w:t xml:space="preserve">. </w:t>
+      </w:r>
+      <w:r>
+        <w:t xml:space="preserve">Переберём посимвольно строку </w:t>
+      </w:r>
+      <w:r>
+        <w:rPr>
+          <w:lang w:val="en-US"/>
+        </w:rPr>
+        <w:t>text</w:t>
+      </w:r>
+      <w:r>
+        <w:t>,</w:t>
+      </w:r>
+      <w:r>
+        <w:t xml:space="preserve"> </w:t>
+      </w:r>
+      <w:r>
+        <w:t xml:space="preserve">и для каждого символа с помощью перебора </w:t>
+      </w:r>
+      <w:r>
+        <w:t xml:space="preserve">проверим: является </w:t>
+      </w:r>
+      <w:r>
+        <w:t xml:space="preserve">ли он разделителям. Если символ строки </w:t>
+      </w:r>
+      <w:r>
+        <w:rPr>
+          <w:lang w:val="en-US"/>
+        </w:rPr>
+        <w:t>text</w:t>
+      </w:r>
+      <w:r>
+        <w:t xml:space="preserve"> разделитель, то посчитаем расстояние от предыдущего разделителя (</w:t>
+      </w:r>
+      <w:r>
+        <w:rPr>
+          <w:lang w:val="en-US"/>
+        </w:rPr>
+        <w:t>start</w:t>
+      </w:r>
+      <w:r>
+        <w:t>)</w:t>
+      </w:r>
+      <w:r>
+        <w:t xml:space="preserve">, если оно равно искомому, прибавим к </w:t>
+      </w:r>
+      <w:r>
+        <w:rPr>
+          <w:lang w:val="en-US"/>
+        </w:rPr>
+        <w:t>count</w:t>
+      </w:r>
+      <w:r>
+        <w:t xml:space="preserve"> </w:t>
+      </w:r>
+      <w:r>
+        <w:t>1</w:t>
+      </w:r>
+      <w:r>
+        <w:t xml:space="preserve"> </w:t>
+      </w:r>
+      <w:r>
+        <w:t xml:space="preserve">и переместим указатель </w:t>
+      </w:r>
+      <w:r>
+        <w:rPr>
+          <w:lang w:val="en-US"/>
+        </w:rPr>
+        <w:t>start</w:t>
+      </w:r>
+      <w:r>
+        <w:t xml:space="preserve"> на следующую позицию. В конце каждой итерации прибавляем к указателю </w:t>
+      </w:r>
+      <w:r>
+        <w:rPr>
+          <w:lang w:val="en-US"/>
+        </w:rPr>
+        <w:t>end</w:t>
+      </w:r>
+      <w:r>
+        <w:t xml:space="preserve"> </w:t>
+      </w:r>
+      <w:r>
+        <w:t xml:space="preserve">1. После выполнение цикла, проверим длину последнего слова, так как последний символ необязательно разделитель. Выведем ответ, который будет лежать в переменной </w:t>
+      </w:r>
+      <w:r>
+        <w:rPr>
+          <w:lang w:val="en-US"/>
+        </w:rPr>
+        <w:t>count.</w:t>
+      </w:r>
     </w:p>
     <w:p>
       <w:pPr>
         <w:pStyle w:val="1"/>
       </w:pPr>
-      <w:bookmarkStart w:id="3" w:name="_Toc151316758"/>
+      <w:bookmarkStart w:id="3" w:name="_Toc151319979"/>
       <w:r>
         <w:t>Описание переменных</w:t>
       </w:r>
@@ -2066,7 +2229,7 @@
           <w:bCs/>
         </w:rPr>
       </w:pPr>
-      <w:bookmarkStart w:id="4" w:name="_Toc151316759"/>
+      <w:bookmarkStart w:id="4" w:name="_Toc151319980"/>
       <w:r>
         <w:rPr>
           <w:rStyle w:val="10"/>
@@ -2152,7 +2315,7 @@
           <w:lang w:val="en-US"/>
         </w:rPr>
       </w:pPr>
-      <w:bookmarkStart w:id="5" w:name="_Toc151316760"/>
+      <w:bookmarkStart w:id="5" w:name="_Toc151319981"/>
       <w:r>
         <w:lastRenderedPageBreak/>
         <w:t>Текст</w:t>
@@ -5075,7 +5238,7 @@
           <w:szCs w:val="28"/>
         </w:rPr>
       </w:pPr>
-      <w:bookmarkStart w:id="6" w:name="_Toc151316761"/>
+      <w:bookmarkStart w:id="6" w:name="_Toc151319982"/>
       <w:r>
         <w:rPr>
           <w:szCs w:val="28"/>
@@ -5774,7 +5937,7 @@
       <w:pPr>
         <w:pStyle w:val="1"/>
       </w:pPr>
-      <w:bookmarkStart w:id="8" w:name="_Toc151316762"/>
+      <w:bookmarkStart w:id="8" w:name="_Toc151319983"/>
       <w:r>
         <w:lastRenderedPageBreak/>
         <w:t>Примеры выполнения программы</w:t>
@@ -5923,7 +6086,7 @@
       <w:pPr>
         <w:pStyle w:val="1"/>
       </w:pPr>
-      <w:bookmarkStart w:id="9" w:name="_Toc151316763"/>
+      <w:bookmarkStart w:id="9" w:name="_Toc151319984"/>
       <w:r>
         <w:lastRenderedPageBreak/>
         <w:t>Выводы</w:t>
@@ -5947,13 +6110,13 @@
         <w:rPr>
           <w:szCs w:val="28"/>
         </w:rPr>
-        <w:t xml:space="preserve"> в языке Си</w:t>
+        <w:t xml:space="preserve"> </w:t>
       </w:r>
       <w:r>
         <w:rPr>
           <w:szCs w:val="28"/>
         </w:rPr>
-        <w:t xml:space="preserve"> и</w:t>
+        <w:t>и</w:t>
       </w:r>
       <w:r>
         <w:rPr>
@@ -5966,6 +6129,18 @@
           <w:szCs w:val="28"/>
         </w:rPr>
         <w:t>операции с указателями</w:t>
+      </w:r>
+      <w:r>
+        <w:rPr>
+          <w:szCs w:val="28"/>
+        </w:rPr>
+        <w:t xml:space="preserve"> </w:t>
+      </w:r>
+      <w:r>
+        <w:rPr>
+          <w:szCs w:val="28"/>
+        </w:rPr>
+        <w:t>в языке Си</w:t>
       </w:r>
       <w:r>
         <w:rPr>
